--- a/RO.docx
+++ b/RO.docx
@@ -17,12 +17,12 @@
         <w:tblLook w:noVBand="0" w:val="01e0" w:noHBand="0" w:lastColumn="1" w:firstColumn="1" w:lastRow="1" w:firstRow="1"/>
       </w:tblPr>
       <w:tblGrid>
-        <w:gridCol w:w="1808"/>
-        <w:gridCol w:w="1985"/>
-        <w:gridCol w:w="1701"/>
+        <w:gridCol w:w="1807"/>
+        <w:gridCol w:w="1984"/>
+        <w:gridCol w:w="1703"/>
         <w:gridCol w:w="1702"/>
-        <w:gridCol w:w="1701"/>
-        <w:gridCol w:w="1485"/>
+        <w:gridCol w:w="1704"/>
+        <w:gridCol w:w="1482"/>
       </w:tblGrid>
       <w:tr>
         <w:trPr>
@@ -124,7 +124,7 @@
         </w:tc>
         <w:tc>
           <w:tcPr>
-            <w:tcW w:w="1701" w:type="dxa"/>
+            <w:tcW w:w="1704" w:type="dxa"/>
             <w:tcBorders>
               <w:top w:val="single" w:sz="4" w:space="0" w:color="000000"/>
               <w:left w:val="single" w:sz="4" w:space="0" w:color="000000"/>
@@ -176,13 +176,22 @@
                 <w:sz w:val="18"/>
                 <w:szCs w:val="18"/>
               </w:rPr>
-              <w:t>20/02/2021</w:t>
+              <w:t>30</w:t>
+            </w:r>
+            <w:r>
+              <w:rPr>
+                <w:rFonts w:cs="Arial" w:ascii="Arial" w:hAnsi="Arial"/>
+                <w:b/>
+                <w:sz w:val="18"/>
+                <w:szCs w:val="18"/>
+              </w:rPr>
+              <w:t>/12/2020</w:t>
             </w:r>
           </w:p>
         </w:tc>
         <w:tc>
           <w:tcPr>
-            <w:tcW w:w="1485" w:type="dxa"/>
+            <w:tcW w:w="1482" w:type="dxa"/>
             <w:tcBorders>
               <w:top w:val="single" w:sz="4" w:space="0" w:color="000000"/>
               <w:left w:val="single" w:sz="4" w:space="0" w:color="000000"/>
@@ -283,7 +292,7 @@
                       <wp:positionV relativeFrom="paragraph">
                         <wp:posOffset>-13335</wp:posOffset>
                       </wp:positionV>
-                      <wp:extent cx="184150" cy="184150"/>
+                      <wp:extent cx="186055" cy="186055"/>
                       <wp:effectExtent l="0" t="0" r="26035" b="26035"/>
                       <wp:wrapNone/>
                       <wp:docPr id="1" name="Rectangle 2"/>
@@ -294,7 +303,7 @@
                             <wps:spPr>
                               <a:xfrm>
                                 <a:off x="0" y="0"/>
-                                <a:ext cx="183600" cy="183600"/>
+                                <a:ext cx="185400" cy="185400"/>
                               </a:xfrm>
                               <a:prstGeom prst="rect">
                                 <a:avLst/>
@@ -322,7 +331,7 @@
                 </mc:Choice>
                 <mc:Fallback>
                   <w:pict>
-                    <v:rect id="shape_0" ID="Rectangle 2" stroked="t" style="position:absolute;margin-left:34.6pt;margin-top:-1.05pt;width:14.4pt;height:14.4pt;mso-wrap-style:none;v-text-anchor:middle" wp14:anchorId="1AA6B615">
+                    <v:rect id="shape_0" ID="Rectangle 2" stroked="t" style="position:absolute;margin-left:34.6pt;margin-top:-1.05pt;width:14.55pt;height:14.55pt;mso-wrap-style:none;v-text-anchor:middle" wp14:anchorId="1AA6B615">
                       <v:fill o:detectmouseclick="t" on="false"/>
                       <v:stroke color="black" weight="9360" joinstyle="miter" endcap="flat"/>
                       <w10:wrap type="none"/>
@@ -341,7 +350,7 @@
                       <wp:positionV relativeFrom="paragraph">
                         <wp:posOffset>-13335</wp:posOffset>
                       </wp:positionV>
-                      <wp:extent cx="184150" cy="184150"/>
+                      <wp:extent cx="186055" cy="186055"/>
                       <wp:effectExtent l="0" t="0" r="26035" b="26035"/>
                       <wp:wrapNone/>
                       <wp:docPr id="2" name="Rectangle 6"/>
@@ -352,7 +361,7 @@
                             <wps:spPr>
                               <a:xfrm>
                                 <a:off x="0" y="0"/>
-                                <a:ext cx="183600" cy="183600"/>
+                                <a:ext cx="185400" cy="185400"/>
                               </a:xfrm>
                               <a:prstGeom prst="rect">
                                 <a:avLst/>
@@ -380,7 +389,7 @@
                 </mc:Choice>
                 <mc:Fallback>
                   <w:pict>
-                    <v:rect id="shape_0" ID="Rectangle 6" stroked="t" style="position:absolute;margin-left:120.9pt;margin-top:-1.05pt;width:14.4pt;height:14.4pt;mso-wrap-style:none;v-text-anchor:middle" wp14:anchorId="08A3FC34">
+                    <v:rect id="shape_0" ID="Rectangle 6" stroked="t" style="position:absolute;margin-left:120.9pt;margin-top:-1.05pt;width:14.55pt;height:14.55pt;mso-wrap-style:none;v-text-anchor:middle" wp14:anchorId="08A3FC34">
                       <v:fill o:detectmouseclick="t" on="false"/>
                       <v:stroke color="black" weight="9360" joinstyle="miter" endcap="flat"/>
                       <w10:wrap type="none"/>
@@ -399,7 +408,7 @@
                       <wp:positionV relativeFrom="paragraph">
                         <wp:posOffset>-13335</wp:posOffset>
                       </wp:positionV>
-                      <wp:extent cx="184150" cy="184150"/>
+                      <wp:extent cx="186055" cy="186055"/>
                       <wp:effectExtent l="0" t="0" r="26035" b="26035"/>
                       <wp:wrapNone/>
                       <wp:docPr id="3" name="Rectangle 7"/>
@@ -410,7 +419,7 @@
                             <wps:spPr>
                               <a:xfrm>
                                 <a:off x="0" y="0"/>
-                                <a:ext cx="183600" cy="183600"/>
+                                <a:ext cx="185400" cy="185400"/>
                               </a:xfrm>
                               <a:prstGeom prst="rect">
                                 <a:avLst/>
@@ -438,7 +447,7 @@
                 </mc:Choice>
                 <mc:Fallback>
                   <w:pict>
-                    <v:rect id="shape_0" ID="Rectangle 7" stroked="t" style="position:absolute;margin-left:201.7pt;margin-top:-1.05pt;width:14.4pt;height:14.4pt;mso-wrap-style:none;v-text-anchor:middle" wp14:anchorId="160F0FB0">
+                    <v:rect id="shape_0" ID="Rectangle 7" stroked="t" style="position:absolute;margin-left:201.7pt;margin-top:-1.05pt;width:14.55pt;height:14.55pt;mso-wrap-style:none;v-text-anchor:middle" wp14:anchorId="160F0FB0">
                       <v:fill o:detectmouseclick="t" on="false"/>
                       <v:stroke color="black" weight="9360" joinstyle="miter" endcap="flat"/>
                       <w10:wrap type="none"/>
@@ -583,7 +592,7 @@
         </w:trPr>
         <w:tc>
           <w:tcPr>
-            <w:tcW w:w="3793" w:type="dxa"/>
+            <w:tcW w:w="3791" w:type="dxa"/>
             <w:gridSpan w:val="2"/>
             <w:tcBorders>
               <w:top w:val="single" w:sz="4" w:space="0" w:color="000000"/>
@@ -639,7 +648,7 @@
         </w:tc>
         <w:tc>
           <w:tcPr>
-            <w:tcW w:w="3403" w:type="dxa"/>
+            <w:tcW w:w="3405" w:type="dxa"/>
             <w:gridSpan w:val="2"/>
             <w:tcBorders>
               <w:top w:val="single" w:sz="4" w:space="0" w:color="000000"/>
@@ -756,7 +765,7 @@
         </w:trPr>
         <w:tc>
           <w:tcPr>
-            <w:tcW w:w="3793" w:type="dxa"/>
+            <w:tcW w:w="3791" w:type="dxa"/>
             <w:gridSpan w:val="2"/>
             <w:tcBorders>
               <w:top w:val="single" w:sz="4" w:space="0" w:color="000000"/>
@@ -812,7 +821,7 @@
         </w:tc>
         <w:tc>
           <w:tcPr>
-            <w:tcW w:w="6589" w:type="dxa"/>
+            <w:tcW w:w="6591" w:type="dxa"/>
             <w:gridSpan w:val="4"/>
             <w:tcBorders>
               <w:top w:val="single" w:sz="4" w:space="0" w:color="000000"/>
@@ -873,7 +882,7 @@
         </w:trPr>
         <w:tc>
           <w:tcPr>
-            <w:tcW w:w="1808" w:type="dxa"/>
+            <w:tcW w:w="1807" w:type="dxa"/>
             <w:tcBorders>
               <w:top w:val="single" w:sz="6" w:space="0" w:color="000000"/>
               <w:bottom w:val="single" w:sz="4" w:space="0" w:color="000000"/>
@@ -928,7 +937,7 @@
         </w:tc>
         <w:tc>
           <w:tcPr>
-            <w:tcW w:w="1985" w:type="dxa"/>
+            <w:tcW w:w="1984" w:type="dxa"/>
             <w:tcBorders>
               <w:top w:val="single" w:sz="6" w:space="0" w:color="000000"/>
               <w:bottom w:val="single" w:sz="4" w:space="0" w:color="000000"/>
@@ -983,7 +992,7 @@
         </w:tc>
         <w:tc>
           <w:tcPr>
-            <w:tcW w:w="6589" w:type="dxa"/>
+            <w:tcW w:w="6591" w:type="dxa"/>
             <w:gridSpan w:val="4"/>
             <w:tcBorders>
               <w:top w:val="single" w:sz="6" w:space="0" w:color="000000"/>
@@ -1370,7 +1379,7 @@
             <w:pPr>
               <w:pStyle w:val="Normal"/>
               <w:widowControl w:val="false"/>
-              <w:overflowPunct w:val="false"/>
+              <w:overflowPunct w:val="true"/>
               <w:jc w:val="center"/>
               <w:textAlignment w:val="auto"/>
               <w:rPr>
@@ -1559,16 +1568,36 @@
                 <w:szCs w:val="18"/>
               </w:rPr>
             </w:pPr>
-            <w:r>
-              <w:rPr>
-                <w:rFonts w:cs="Arial" w:ascii="Arial" w:hAnsi="Arial"/>
-                <w:sz w:val="18"/>
-                <w:szCs w:val="18"/>
-              </w:rPr>
-            </w:r>
             <w:bookmarkStart w:id="0" w:name="_Hlk316372779"/>
-            <w:bookmarkStart w:id="1" w:name="_Hlk316372779"/>
-            <w:bookmarkEnd w:id="1"/>
+            <w:bookmarkEnd w:id="0"/>
+            <w:r>
+              <w:rPr>
+                <w:rFonts w:cs="Arial" w:ascii="Arial" w:hAnsi="Arial"/>
+                <w:sz w:val="18"/>
+                <w:szCs w:val="18"/>
+              </w:rPr>
+              <w:t>Ciclano</w:t>
+            </w:r>
+          </w:p>
+          <w:p>
+            <w:pPr>
+              <w:pStyle w:val="Normal"/>
+              <w:widowControl w:val="false"/>
+              <w:jc w:val="center"/>
+              <w:rPr>
+                <w:rFonts w:ascii="Arial" w:hAnsi="Arial" w:cs="Arial"/>
+                <w:sz w:val="18"/>
+                <w:szCs w:val="18"/>
+              </w:rPr>
+            </w:pPr>
+            <w:r>
+              <w:rPr>
+                <w:rFonts w:cs="Arial" w:ascii="Arial" w:hAnsi="Arial"/>
+                <w:sz w:val="18"/>
+                <w:szCs w:val="18"/>
+              </w:rPr>
+              <w:t>5454</w:t>
+            </w:r>
           </w:p>
         </w:tc>
       </w:tr>
@@ -1945,7 +1974,7 @@
     <w:pPr>
       <w:widowControl/>
       <w:suppressAutoHyphens w:val="true"/>
-      <w:overflowPunct w:val="true"/>
+      <w:overflowPunct w:val="false"/>
       <w:bidi w:val="0"/>
       <w:spacing w:before="0" w:after="0"/>
       <w:jc w:val="left"/>
@@ -1968,7 +1997,7 @@
     <w:qFormat/>
     <w:rsid w:val="00513eb0"/>
     <w:pPr>
-      <w:overflowPunct w:val="false"/>
+      <w:overflowPunct w:val="true"/>
       <w:spacing w:lineRule="auto" w:line="276" w:before="200" w:after="0"/>
       <w:textAlignment w:val="auto"/>
       <w:outlineLvl w:val="3"/>
@@ -2220,7 +2249,7 @@
     <w:rsid w:val="00f970da"/>
     <w:pPr>
       <w:widowControl w:val="false"/>
-      <w:overflowPunct w:val="false"/>
+      <w:overflowPunct w:val="true"/>
       <w:ind w:left="737" w:hanging="737"/>
       <w:jc w:val="both"/>
       <w:textAlignment w:val="auto"/>
@@ -2237,7 +2266,7 @@
     <w:qFormat/>
     <w:rsid w:val="001108c4"/>
     <w:pPr>
-      <w:overflowPunct w:val="false"/>
+      <w:overflowPunct w:val="true"/>
       <w:spacing w:beforeAutospacing="1" w:afterAutospacing="1"/>
       <w:textAlignment w:val="auto"/>
     </w:pPr>

--- a/RO.docx
+++ b/RO.docx
@@ -21,8 +21,8 @@
         <w:gridCol w:w="1984"/>
         <w:gridCol w:w="1703"/>
         <w:gridCol w:w="1702"/>
-        <w:gridCol w:w="1704"/>
-        <w:gridCol w:w="1482"/>
+        <w:gridCol w:w="1705"/>
+        <w:gridCol w:w="1481"/>
       </w:tblGrid>
       <w:tr>
         <w:trPr>
@@ -124,7 +124,7 @@
         </w:tc>
         <w:tc>
           <w:tcPr>
-            <w:tcW w:w="1704" w:type="dxa"/>
+            <w:tcW w:w="1705" w:type="dxa"/>
             <w:tcBorders>
               <w:top w:val="single" w:sz="4" w:space="0" w:color="000000"/>
               <w:left w:val="single" w:sz="4" w:space="0" w:color="000000"/>
@@ -176,22 +176,49 @@
                 <w:sz w:val="18"/>
                 <w:szCs w:val="18"/>
               </w:rPr>
-              <w:t>30</w:t>
-            </w:r>
-            <w:r>
-              <w:rPr>
-                <w:rFonts w:cs="Arial" w:ascii="Arial" w:hAnsi="Arial"/>
-                <w:b/>
-                <w:sz w:val="18"/>
-                <w:szCs w:val="18"/>
-              </w:rPr>
-              <w:t>/12/2020</w:t>
+              <w:t>0</w:t>
+            </w:r>
+            <w:r>
+              <w:rPr>
+                <w:rFonts w:cs="Arial" w:ascii="Arial" w:hAnsi="Arial"/>
+                <w:b/>
+                <w:sz w:val="18"/>
+                <w:szCs w:val="18"/>
+              </w:rPr>
+              <w:t>9</w:t>
+            </w:r>
+            <w:r>
+              <w:rPr>
+                <w:rFonts w:cs="Arial" w:ascii="Arial" w:hAnsi="Arial"/>
+                <w:b/>
+                <w:sz w:val="18"/>
+                <w:szCs w:val="18"/>
+              </w:rPr>
+              <w:t>/0</w:t>
+            </w:r>
+            <w:r>
+              <w:rPr>
+                <w:rFonts w:cs="Arial" w:ascii="Arial" w:hAnsi="Arial"/>
+                <w:b/>
+                <w:sz w:val="18"/>
+                <w:szCs w:val="18"/>
+              </w:rPr>
+              <w:t>9</w:t>
+            </w:r>
+            <w:r>
+              <w:rPr>
+                <w:rFonts w:cs="Arial" w:ascii="Arial" w:hAnsi="Arial"/>
+                <w:b/>
+                <w:sz w:val="18"/>
+                <w:szCs w:val="18"/>
+              </w:rPr>
+              <w:t>/2020</w:t>
             </w:r>
           </w:p>
         </w:tc>
         <w:tc>
           <w:tcPr>
-            <w:tcW w:w="1482" w:type="dxa"/>
+            <w:tcW w:w="1481" w:type="dxa"/>
             <w:tcBorders>
               <w:top w:val="single" w:sz="4" w:space="0" w:color="000000"/>
               <w:left w:val="single" w:sz="4" w:space="0" w:color="000000"/>
@@ -292,7 +319,7 @@
                       <wp:positionV relativeFrom="paragraph">
                         <wp:posOffset>-13335</wp:posOffset>
                       </wp:positionV>
-                      <wp:extent cx="186055" cy="186055"/>
+                      <wp:extent cx="187960" cy="187960"/>
                       <wp:effectExtent l="0" t="0" r="26035" b="26035"/>
                       <wp:wrapNone/>
                       <wp:docPr id="1" name="Rectangle 2"/>
@@ -303,7 +330,7 @@
                             <wps:spPr>
                               <a:xfrm>
                                 <a:off x="0" y="0"/>
-                                <a:ext cx="185400" cy="185400"/>
+                                <a:ext cx="187200" cy="187200"/>
                               </a:xfrm>
                               <a:prstGeom prst="rect">
                                 <a:avLst/>
@@ -331,7 +358,7 @@
                 </mc:Choice>
                 <mc:Fallback>
                   <w:pict>
-                    <v:rect id="shape_0" ID="Rectangle 2" stroked="t" style="position:absolute;margin-left:34.6pt;margin-top:-1.05pt;width:14.55pt;height:14.55pt;mso-wrap-style:none;v-text-anchor:middle" wp14:anchorId="1AA6B615">
+                    <v:rect id="shape_0" ID="Rectangle 2" stroked="t" style="position:absolute;margin-left:34.6pt;margin-top:-1.05pt;width:14.7pt;height:14.7pt;mso-wrap-style:none;v-text-anchor:middle" wp14:anchorId="1AA6B615">
                       <v:fill o:detectmouseclick="t" on="false"/>
                       <v:stroke color="black" weight="9360" joinstyle="miter" endcap="flat"/>
                       <w10:wrap type="none"/>
@@ -350,7 +377,7 @@
                       <wp:positionV relativeFrom="paragraph">
                         <wp:posOffset>-13335</wp:posOffset>
                       </wp:positionV>
-                      <wp:extent cx="186055" cy="186055"/>
+                      <wp:extent cx="187960" cy="187960"/>
                       <wp:effectExtent l="0" t="0" r="26035" b="26035"/>
                       <wp:wrapNone/>
                       <wp:docPr id="2" name="Rectangle 6"/>
@@ -361,7 +388,7 @@
                             <wps:spPr>
                               <a:xfrm>
                                 <a:off x="0" y="0"/>
-                                <a:ext cx="185400" cy="185400"/>
+                                <a:ext cx="187200" cy="187200"/>
                               </a:xfrm>
                               <a:prstGeom prst="rect">
                                 <a:avLst/>
@@ -389,7 +416,7 @@
                 </mc:Choice>
                 <mc:Fallback>
                   <w:pict>
-                    <v:rect id="shape_0" ID="Rectangle 6" stroked="t" style="position:absolute;margin-left:120.9pt;margin-top:-1.05pt;width:14.55pt;height:14.55pt;mso-wrap-style:none;v-text-anchor:middle" wp14:anchorId="08A3FC34">
+                    <v:rect id="shape_0" ID="Rectangle 6" stroked="t" style="position:absolute;margin-left:120.9pt;margin-top:-1.05pt;width:14.7pt;height:14.7pt;mso-wrap-style:none;v-text-anchor:middle" wp14:anchorId="08A3FC34">
                       <v:fill o:detectmouseclick="t" on="false"/>
                       <v:stroke color="black" weight="9360" joinstyle="miter" endcap="flat"/>
                       <w10:wrap type="none"/>
@@ -408,7 +435,7 @@
                       <wp:positionV relativeFrom="paragraph">
                         <wp:posOffset>-13335</wp:posOffset>
                       </wp:positionV>
-                      <wp:extent cx="186055" cy="186055"/>
+                      <wp:extent cx="187960" cy="187960"/>
                       <wp:effectExtent l="0" t="0" r="26035" b="26035"/>
                       <wp:wrapNone/>
                       <wp:docPr id="3" name="Rectangle 7"/>
@@ -419,7 +446,7 @@
                             <wps:spPr>
                               <a:xfrm>
                                 <a:off x="0" y="0"/>
-                                <a:ext cx="185400" cy="185400"/>
+                                <a:ext cx="187200" cy="187200"/>
                               </a:xfrm>
                               <a:prstGeom prst="rect">
                                 <a:avLst/>
@@ -447,7 +474,7 @@
                 </mc:Choice>
                 <mc:Fallback>
                   <w:pict>
-                    <v:rect id="shape_0" ID="Rectangle 7" stroked="t" style="position:absolute;margin-left:201.7pt;margin-top:-1.05pt;width:14.55pt;height:14.55pt;mso-wrap-style:none;v-text-anchor:middle" wp14:anchorId="160F0FB0">
+                    <v:rect id="shape_0" ID="Rectangle 7" stroked="t" style="position:absolute;margin-left:201.7pt;margin-top:-1.05pt;width:14.7pt;height:14.7pt;mso-wrap-style:none;v-text-anchor:middle" wp14:anchorId="160F0FB0">
                       <v:fill o:detectmouseclick="t" on="false"/>
                       <v:stroke color="black" weight="9360" joinstyle="miter" endcap="flat"/>
                       <w10:wrap type="none"/>
@@ -1379,7 +1406,7 @@
             <w:pPr>
               <w:pStyle w:val="Normal"/>
               <w:widowControl w:val="false"/>
-              <w:overflowPunct w:val="true"/>
+              <w:overflowPunct w:val="false"/>
               <w:jc w:val="center"/>
               <w:textAlignment w:val="auto"/>
               <w:rPr>
@@ -1974,7 +2001,7 @@
     <w:pPr>
       <w:widowControl/>
       <w:suppressAutoHyphens w:val="true"/>
-      <w:overflowPunct w:val="false"/>
+      <w:overflowPunct w:val="true"/>
       <w:bidi w:val="0"/>
       <w:spacing w:before="0" w:after="0"/>
       <w:jc w:val="left"/>
@@ -1997,7 +2024,7 @@
     <w:qFormat/>
     <w:rsid w:val="00513eb0"/>
     <w:pPr>
-      <w:overflowPunct w:val="true"/>
+      <w:overflowPunct w:val="false"/>
       <w:spacing w:lineRule="auto" w:line="276" w:before="200" w:after="0"/>
       <w:textAlignment w:val="auto"/>
       <w:outlineLvl w:val="3"/>
@@ -2249,7 +2276,7 @@
     <w:rsid w:val="00f970da"/>
     <w:pPr>
       <w:widowControl w:val="false"/>
-      <w:overflowPunct w:val="true"/>
+      <w:overflowPunct w:val="false"/>
       <w:ind w:left="737" w:hanging="737"/>
       <w:jc w:val="both"/>
       <w:textAlignment w:val="auto"/>
@@ -2266,7 +2293,7 @@
     <w:qFormat/>
     <w:rsid w:val="001108c4"/>
     <w:pPr>
-      <w:overflowPunct w:val="true"/>
+      <w:overflowPunct w:val="false"/>
       <w:spacing w:beforeAutospacing="1" w:afterAutospacing="1"/>
       <w:textAlignment w:val="auto"/>
     </w:pPr>

--- a/RO.docx
+++ b/RO.docx
@@ -176,43 +176,7 @@
                 <w:sz w:val="18"/>
                 <w:szCs w:val="18"/>
               </w:rPr>
-              <w:t>0</w:t>
-            </w:r>
-            <w:r>
-              <w:rPr>
-                <w:rFonts w:cs="Arial" w:ascii="Arial" w:hAnsi="Arial"/>
-                <w:b/>
-                <w:sz w:val="18"/>
-                <w:szCs w:val="18"/>
-              </w:rPr>
-              <w:t>9</w:t>
-            </w:r>
-            <w:r>
-              <w:rPr>
-                <w:rFonts w:cs="Arial" w:ascii="Arial" w:hAnsi="Arial"/>
-                <w:b/>
-                <w:sz w:val="18"/>
-                <w:szCs w:val="18"/>
-              </w:rPr>
-              <w:t>/0</w:t>
-            </w:r>
-            <w:r>
-              <w:rPr>
-                <w:rFonts w:cs="Arial" w:ascii="Arial" w:hAnsi="Arial"/>
-                <w:b/>
-                <w:sz w:val="18"/>
-                <w:szCs w:val="18"/>
-              </w:rPr>
-              <w:t>9</w:t>
-            </w:r>
-            <w:r>
-              <w:rPr>
-                <w:rFonts w:cs="Arial" w:ascii="Arial" w:hAnsi="Arial"/>
-                <w:b/>
-                <w:sz w:val="18"/>
-                <w:szCs w:val="18"/>
-              </w:rPr>
-              <w:t>/2020</w:t>
+              <w:t>09/09/2020</w:t>
             </w:r>
           </w:p>
         </w:tc>
@@ -319,7 +283,7 @@
                       <wp:positionV relativeFrom="paragraph">
                         <wp:posOffset>-13335</wp:posOffset>
                       </wp:positionV>
-                      <wp:extent cx="187960" cy="187960"/>
+                      <wp:extent cx="188595" cy="188595"/>
                       <wp:effectExtent l="0" t="0" r="26035" b="26035"/>
                       <wp:wrapNone/>
                       <wp:docPr id="1" name="Rectangle 2"/>
@@ -330,7 +294,7 @@
                             <wps:spPr>
                               <a:xfrm>
                                 <a:off x="0" y="0"/>
-                                <a:ext cx="187200" cy="187200"/>
+                                <a:ext cx="187920" cy="187920"/>
                               </a:xfrm>
                               <a:prstGeom prst="rect">
                                 <a:avLst/>
@@ -358,7 +322,7 @@
                 </mc:Choice>
                 <mc:Fallback>
                   <w:pict>
-                    <v:rect id="shape_0" ID="Rectangle 2" stroked="t" style="position:absolute;margin-left:34.6pt;margin-top:-1.05pt;width:14.7pt;height:14.7pt;mso-wrap-style:none;v-text-anchor:middle" wp14:anchorId="1AA6B615">
+                    <v:rect id="shape_0" ID="Rectangle 2" stroked="t" style="position:absolute;margin-left:34.6pt;margin-top:-1.05pt;width:14.75pt;height:14.75pt;mso-wrap-style:none;v-text-anchor:middle" wp14:anchorId="1AA6B615">
                       <v:fill o:detectmouseclick="t" on="false"/>
                       <v:stroke color="black" weight="9360" joinstyle="miter" endcap="flat"/>
                       <w10:wrap type="none"/>
@@ -377,7 +341,7 @@
                       <wp:positionV relativeFrom="paragraph">
                         <wp:posOffset>-13335</wp:posOffset>
                       </wp:positionV>
-                      <wp:extent cx="187960" cy="187960"/>
+                      <wp:extent cx="188595" cy="188595"/>
                       <wp:effectExtent l="0" t="0" r="26035" b="26035"/>
                       <wp:wrapNone/>
                       <wp:docPr id="2" name="Rectangle 6"/>
@@ -388,7 +352,7 @@
                             <wps:spPr>
                               <a:xfrm>
                                 <a:off x="0" y="0"/>
-                                <a:ext cx="187200" cy="187200"/>
+                                <a:ext cx="187920" cy="187920"/>
                               </a:xfrm>
                               <a:prstGeom prst="rect">
                                 <a:avLst/>
@@ -416,7 +380,7 @@
                 </mc:Choice>
                 <mc:Fallback>
                   <w:pict>
-                    <v:rect id="shape_0" ID="Rectangle 6" stroked="t" style="position:absolute;margin-left:120.9pt;margin-top:-1.05pt;width:14.7pt;height:14.7pt;mso-wrap-style:none;v-text-anchor:middle" wp14:anchorId="08A3FC34">
+                    <v:rect id="shape_0" ID="Rectangle 6" stroked="t" style="position:absolute;margin-left:120.9pt;margin-top:-1.05pt;width:14.75pt;height:14.75pt;mso-wrap-style:none;v-text-anchor:middle" wp14:anchorId="08A3FC34">
                       <v:fill o:detectmouseclick="t" on="false"/>
                       <v:stroke color="black" weight="9360" joinstyle="miter" endcap="flat"/>
                       <w10:wrap type="none"/>
@@ -435,7 +399,7 @@
                       <wp:positionV relativeFrom="paragraph">
                         <wp:posOffset>-13335</wp:posOffset>
                       </wp:positionV>
-                      <wp:extent cx="187960" cy="187960"/>
+                      <wp:extent cx="188595" cy="188595"/>
                       <wp:effectExtent l="0" t="0" r="26035" b="26035"/>
                       <wp:wrapNone/>
                       <wp:docPr id="3" name="Rectangle 7"/>
@@ -446,7 +410,7 @@
                             <wps:spPr>
                               <a:xfrm>
                                 <a:off x="0" y="0"/>
-                                <a:ext cx="187200" cy="187200"/>
+                                <a:ext cx="187920" cy="187920"/>
                               </a:xfrm>
                               <a:prstGeom prst="rect">
                                 <a:avLst/>
@@ -474,7 +438,7 @@
                 </mc:Choice>
                 <mc:Fallback>
                   <w:pict>
-                    <v:rect id="shape_0" ID="Rectangle 7" stroked="t" style="position:absolute;margin-left:201.7pt;margin-top:-1.05pt;width:14.7pt;height:14.7pt;mso-wrap-style:none;v-text-anchor:middle" wp14:anchorId="160F0FB0">
+                    <v:rect id="shape_0" ID="Rectangle 7" stroked="t" style="position:absolute;margin-left:201.7pt;margin-top:-1.05pt;width:14.75pt;height:14.75pt;mso-wrap-style:none;v-text-anchor:middle" wp14:anchorId="160F0FB0">
                       <v:fill o:detectmouseclick="t" on="false"/>
                       <v:stroke color="black" weight="9360" joinstyle="miter" endcap="flat"/>
                       <w10:wrap type="none"/>
@@ -1185,47 +1149,7 @@
                 <w:sz w:val="18"/>
                 <w:szCs w:val="18"/>
               </w:rPr>
-              <w:t>Lorem ipsum dolor sit amet consectetur adipiscing elit, netus ultrices feugiat nascetur fringilla vestibulum dictum eros, urna sodales lacinia facilisi tristique nullam. Per vitae est ut leo bibendum litora primis enim viverra aliquam natoque, consequat aliquet ultrices dignissim accumsan purus ridiculus massa vulputate morbi lectus, turpis suspendisse ad tellus class ligula auctor mattis posuere nibh. Praesent efficitur fringilla iaculis curae faucibus senectus ullamcorper convallis est, sit maecenas vitae nunc bibendum metus conubia sagittis, gravida et lectus facilisis ridiculus purus magna commodo. Venenatis sollicitudin consectetur habitant ad nisi lorem porttitor enim natoque, magnis est vivamus eleifend class suspendisse semper scelerisque nibh iaculis, nullam et pharetra mauris tellus magna dapibus eu. Odio nascetur aliquam tortor vel sociosqu a habitasse vehicula, eu himenaeos mus iaculis libero viverra fermentum suscipit felis, vulputate quisque magnis pulvinar at quam etiam. In consequat egestas justo porttitor ornare cras vulputate sociosqu dis consectetur, accumsan ipsum nulla enim rhoncus phasellus eleifend pellentesque purus dictum ac, eget sodales varius nec primis elementum mi mauris montes. Ultrices himenaeos consequat adipiscing facilisis vivamus lectus eu vitae litora duis congue, egestas ante interdum maximus metus orci euismod fermentum pharetra diam inceptos id, elementum mattis netus ullamcorper dis sit lobortis platea sagittis amet. Litora proin class enim praesent nulla curae cursus platea primis, mauris vulputate metus arcu natoque pharetra montes morbi, lectus mattis sagittis libero odio fermentum etiam rhoncus.&lt;/p&gt;</w:t>
-            </w:r>
-          </w:p>
-          <w:p>
-            <w:pPr>
-              <w:pStyle w:val="Normal"/>
-              <w:widowControl w:val="false"/>
-              <w:spacing w:lineRule="auto" w:line="480"/>
-              <w:jc w:val="both"/>
-              <w:rPr>
-                <w:rFonts w:ascii="Arial" w:hAnsi="Arial" w:cs="Arial"/>
-                <w:sz w:val="18"/>
-                <w:szCs w:val="18"/>
-              </w:rPr>
-            </w:pPr>
-            <w:r>
-              <w:rPr>
-                <w:rFonts w:cs="Arial" w:ascii="Arial" w:hAnsi="Arial"/>
-                <w:sz w:val="18"/>
-                <w:szCs w:val="18"/>
-              </w:rPr>
-            </w:r>
-          </w:p>
-          <w:p>
-            <w:pPr>
-              <w:pStyle w:val="Normal"/>
-              <w:widowControl w:val="false"/>
-              <w:spacing w:lineRule="auto" w:line="480"/>
-              <w:jc w:val="both"/>
-              <w:rPr>
-                <w:rFonts w:ascii="Arial" w:hAnsi="Arial" w:cs="Arial"/>
-                <w:sz w:val="18"/>
-                <w:szCs w:val="18"/>
-              </w:rPr>
-            </w:pPr>
-            <w:r>
-              <w:rPr>
-                <w:rFonts w:cs="Arial" w:ascii="Arial" w:hAnsi="Arial"/>
-                <w:sz w:val="18"/>
-                <w:szCs w:val="18"/>
-              </w:rPr>
+              <w:t>Teste1</w:t>
             </w:r>
           </w:p>
         </w:tc>
@@ -1255,134 +1179,11 @@
             <w:r>
               <w:rPr>
                 <w:rFonts w:cs="Arial" w:ascii="Arial" w:hAnsi="Arial"/>
-                <w:sz w:val="18"/>
-                <w:szCs w:val="18"/>
-              </w:rPr>
-            </w:r>
-          </w:p>
-          <w:p>
-            <w:pPr>
-              <w:pStyle w:val="Normal"/>
-              <w:widowControl w:val="false"/>
-              <w:jc w:val="both"/>
-              <w:rPr>
-                <w:rStyle w:val="Nfase"/>
-                <w:rFonts w:ascii="Arial" w:hAnsi="Arial" w:cs="Arial"/>
-                <w:color w:val="333333"/>
-                <w:sz w:val="23"/>
-                <w:szCs w:val="23"/>
-                <w:shd w:fill="FFFFFF" w:val="clear"/>
-              </w:rPr>
-            </w:pPr>
-            <w:r>
-              <w:rPr>
-                <w:rStyle w:val="Nfase"/>
-                <w:rFonts w:cs="Arial" w:ascii="Arial" w:hAnsi="Arial"/>
-                <w:color w:val="333333"/>
-                <w:sz w:val="23"/>
-                <w:szCs w:val="23"/>
-                <w:shd w:fill="FFFFFF" w:val="clear"/>
-              </w:rPr>
-              <w:t>O vídeo fornece uma maneira poderosa de ajudá-lo a provar seu argumento. Ao clicar em Vídeo Online, você pode colar o código de inserção do vídeo que deseja adicionar. Você também pode digitar uma palavra-chave para pesquisar online o vídeo mais adequado ao seu documento.</w:t>
-            </w:r>
-          </w:p>
-          <w:p>
-            <w:pPr>
-              <w:pStyle w:val="Normal"/>
-              <w:widowControl w:val="false"/>
-              <w:jc w:val="both"/>
-              <w:rPr>
-                <w:rStyle w:val="Nfase"/>
-                <w:rFonts w:ascii="Arial" w:hAnsi="Arial" w:cs="Arial"/>
-                <w:color w:val="333333"/>
-                <w:sz w:val="23"/>
-                <w:szCs w:val="23"/>
-                <w:shd w:fill="FFFFFF" w:val="clear"/>
-              </w:rPr>
-            </w:pPr>
-            <w:r>
-              <w:rPr>
-                <w:rStyle w:val="Nfase"/>
-                <w:rFonts w:cs="Arial" w:ascii="Arial" w:hAnsi="Arial"/>
-                <w:color w:val="333333"/>
-                <w:sz w:val="23"/>
-                <w:szCs w:val="23"/>
-                <w:shd w:fill="FFFFFF" w:val="clear"/>
-              </w:rPr>
-              <w:t>Para dar ao documento uma aparência profissional, o Word fornece designs de cabeçalho, rodapé, folha de rosto e caixa de texto que se complementam entre si. Por exemplo, você pode adicionar uma folha de rosto, um cabeçalho e uma barra lateral correspondentes. Clique em Inserir e escolha os elementos desejados nas diferentes galerias.</w:t>
-            </w:r>
-          </w:p>
-          <w:p>
-            <w:pPr>
-              <w:pStyle w:val="Normal"/>
-              <w:widowControl w:val="false"/>
-              <w:jc w:val="both"/>
-              <w:rPr>
-                <w:rStyle w:val="Nfase"/>
-                <w:rFonts w:ascii="Arial" w:hAnsi="Arial" w:cs="Arial"/>
-                <w:color w:val="333333"/>
-                <w:sz w:val="23"/>
-                <w:szCs w:val="23"/>
-                <w:shd w:fill="FFFFFF" w:val="clear"/>
-              </w:rPr>
-            </w:pPr>
-            <w:r>
-              <w:rPr>
-                <w:rStyle w:val="Nfase"/>
-                <w:rFonts w:cs="Arial" w:ascii="Arial" w:hAnsi="Arial"/>
-                <w:color w:val="333333"/>
-                <w:sz w:val="23"/>
-                <w:szCs w:val="23"/>
-                <w:shd w:fill="FFFFFF" w:val="clear"/>
-              </w:rPr>
-              <w:t>Temas e estilos também ajudam a manter seu documento coordenado. Quando você clica em Design e escolhe um novo tema, as imagens, gráficos e elementos gráficos SmartArt são alterados para corresponder ao novo tema. Quando você aplica estilos, os títulos são alterados para coincidir com o novo tema.</w:t>
-            </w:r>
-          </w:p>
-          <w:p>
-            <w:pPr>
-              <w:pStyle w:val="Normal"/>
-              <w:widowControl w:val="false"/>
-              <w:jc w:val="both"/>
-              <w:rPr>
-                <w:rStyle w:val="Nfase"/>
-                <w:rFonts w:ascii="Arial" w:hAnsi="Arial" w:cs="Arial"/>
-                <w:color w:val="333333"/>
-                <w:sz w:val="23"/>
-                <w:szCs w:val="23"/>
-                <w:shd w:fill="FFFFFF" w:val="clear"/>
-              </w:rPr>
-            </w:pPr>
-            <w:r>
-              <w:rPr>
-                <w:rStyle w:val="Nfase"/>
-                <w:rFonts w:cs="Arial" w:ascii="Arial" w:hAnsi="Arial"/>
-                <w:color w:val="333333"/>
-                <w:sz w:val="23"/>
-                <w:szCs w:val="23"/>
-                <w:shd w:fill="FFFFFF" w:val="clear"/>
-              </w:rPr>
-              <w:t>Economize tempo no Word com novos botões que são mostrados no local em que você precisa deles. Para alterar a maneira como uma imagem se ajusta ao seu documento, clique nela e um botão de opções de layout será exibido ao lado. Ao trabalhar em uma tabela, clique no local onde deseja adicionar uma linha ou uma coluna e clique no sinal de adição.</w:t>
-            </w:r>
-          </w:p>
-          <w:p>
-            <w:pPr>
-              <w:pStyle w:val="Normal"/>
-              <w:widowControl w:val="false"/>
-              <w:jc w:val="both"/>
-              <w:rPr>
-                <w:rFonts w:ascii="Arial" w:hAnsi="Arial" w:cs="Arial"/>
                 <w:color w:val="000000"/>
                 <w:sz w:val="18"/>
                 <w:szCs w:val="18"/>
               </w:rPr>
-            </w:pPr>
-            <w:r>
-              <w:rPr>
-                <w:rFonts w:cs="Arial" w:ascii="Arial" w:hAnsi="Arial"/>
-                <w:color w:val="000000"/>
-                <w:sz w:val="18"/>
-                <w:szCs w:val="18"/>
-              </w:rPr>
+              <w:t>Teste2</w:t>
             </w:r>
           </w:p>
         </w:tc>
@@ -1406,7 +1207,7 @@
             <w:pPr>
               <w:pStyle w:val="Normal"/>
               <w:widowControl w:val="false"/>
-              <w:overflowPunct w:val="false"/>
+              <w:overflowPunct w:val="true"/>
               <w:jc w:val="center"/>
               <w:textAlignment w:val="auto"/>
               <w:rPr>
@@ -2001,7 +1802,7 @@
     <w:pPr>
       <w:widowControl/>
       <w:suppressAutoHyphens w:val="true"/>
-      <w:overflowPunct w:val="true"/>
+      <w:overflowPunct w:val="false"/>
       <w:bidi w:val="0"/>
       <w:spacing w:before="0" w:after="0"/>
       <w:jc w:val="left"/>
@@ -2024,7 +1825,7 @@
     <w:qFormat/>
     <w:rsid w:val="00513eb0"/>
     <w:pPr>
-      <w:overflowPunct w:val="false"/>
+      <w:overflowPunct w:val="true"/>
       <w:spacing w:lineRule="auto" w:line="276" w:before="200" w:after="0"/>
       <w:textAlignment w:val="auto"/>
       <w:outlineLvl w:val="3"/>
@@ -2276,7 +2077,7 @@
     <w:rsid w:val="00f970da"/>
     <w:pPr>
       <w:widowControl w:val="false"/>
-      <w:overflowPunct w:val="false"/>
+      <w:overflowPunct w:val="true"/>
       <w:ind w:left="737" w:hanging="737"/>
       <w:jc w:val="both"/>
       <w:textAlignment w:val="auto"/>
@@ -2293,7 +2094,7 @@
     <w:qFormat/>
     <w:rsid w:val="001108c4"/>
     <w:pPr>
-      <w:overflowPunct w:val="false"/>
+      <w:overflowPunct w:val="true"/>
       <w:spacing w:beforeAutospacing="1" w:afterAutospacing="1"/>
       <w:textAlignment w:val="auto"/>
     </w:pPr>
